--- a/法令ファイル/ガス工作物の技術上の基準を定める省令/ガス工作物の技術上の基準を定める省令（平成十二年通商産業省令第百十一号）.docx
+++ b/法令ファイル/ガス工作物の技術上の基準を定める省令/ガス工作物の技術上の基準を定める省令（平成十二年通商産業省令第百十一号）.docx
@@ -82,35 +82,23 @@
     </w:p>
     <w:p>
       <w:pPr>
-        <w:pStyle w:val="Heading6"/>
+        <w:pStyle w:val="ListBullet"/>
         <w:ind w:left="880"/>
       </w:pPr>
       <w:r>
         <w:t>一</w:t>
-      </w:r>
-    </w:p>
-    <w:p>
-      <w:pPr>
+        <w:br/>
+        <w:t>ボイラー及び圧力容器安全規則（昭和四十七年労働省令第三十三号）第五十九条第一項の落成検査に合格し、又は同規則第八十四条第一項（同規則第九十条の二において準用する場合を含む。）の検定に合格している容器</w:t>
+      </w:r>
+    </w:p>
+    <w:p>
+      <w:pPr>
+        <w:pStyle w:val="ListBullet"/>
         <w:ind w:left="880"/>
       </w:pPr>
       <w:r>
-        <w:t>ボイラー及び圧力容器安全規則（昭和四十七年労働省令第三十三号）第五十九条第一項の落成検査に合格し、又は同規則第八十四条第一項（同規則第九十条の二において準用する場合を含む。）の検定に合格している容器</w:t>
-      </w:r>
-    </w:p>
-    <w:p>
-      <w:pPr>
-        <w:pStyle w:val="Heading6"/>
-        <w:ind w:left="880"/>
-      </w:pPr>
-      <w:r>
         <w:t>二</w:t>
-      </w:r>
-    </w:p>
-    <w:p>
-      <w:pPr>
-        <w:ind w:left="880"/>
-      </w:pPr>
-      <w:r>
+        <w:br/>
         <w:t>高圧ガス保安法（昭和二十六年法律第二百四号）第四十一条に規定する容器</w:t>
       </w:r>
     </w:p>
@@ -257,6 +245,8 @@
     <w:p>
       <w:r>
         <w:t>製造所及び供給所には、構内に公衆がみだりに立ち入らないよう、適切な措置を講じなければならない。</w:t>
+        <w:br/>
+        <w:t>ただし、周囲の状況により公衆が立ち入るおそれがない場合は、この限りでない。</w:t>
       </w:r>
     </w:p>
     <w:p>
@@ -300,6 +290,8 @@
     <w:p>
       <w:r>
         <w:t>ガス発生器及び増熱器（移動式ガス発生設備に属するものを除く。）並びにガス精製設備、排送機、圧送機、ガスホルダー及び附帯設備であって製造設備に属するもの（冷凍設備及び配管を除く。）は、その外面から事業場の境界線（境界線が海、河川、湖沼等に接する場合は、当該海、河川、湖沼等の対岸）に対し、告示で定める距離を有しなければならない。</w:t>
+        <w:br/>
+        <w:t>ただし、災害その他非常の場合において、やむを得ない一時的な工事により設置されたガス発生器及び増熱器並びに附帯設備に属する熱交換器及び容器であって、告示で定める措置を講じたものについては、この限りでない。</w:t>
       </w:r>
     </w:p>
     <w:p>
@@ -514,6 +506,8 @@
     <w:p>
       <w:r>
         <w:t>液化ガスを通ずるガス工作物には、当該ガス工作物に生ずる静電気を除去する措置を講じなければならない。</w:t>
+        <w:br/>
+        <w:t>ただし、当該静電気によりガスに引火するおそれがない場合にあっては、この限りでない。</w:t>
       </w:r>
     </w:p>
     <w:p>
@@ -595,371 +589,245 @@
     </w:p>
     <w:p>
       <w:pPr>
-        <w:pStyle w:val="Heading6"/>
+        <w:pStyle w:val="ListBullet"/>
         <w:ind w:left="880"/>
       </w:pPr>
       <w:r>
         <w:t>一</w:t>
-      </w:r>
-    </w:p>
-    <w:p>
-      <w:pPr>
+        <w:br/>
+        <w:t>ガス発生設備（石炭を原料とするものを除く。）及びガス精製設備に属する容器（第四号に掲げるものを除く。）及び管のうち、内面に零パスカルを超える圧力を受ける部分</w:t>
+      </w:r>
+    </w:p>
+    <w:p>
+      <w:pPr>
+        <w:pStyle w:val="ListBullet"/>
         <w:ind w:left="880"/>
       </w:pPr>
       <w:r>
-        <w:t>ガス発生設備（石炭を原料とするものを除く。）及びガス精製設備に属する容器（第四号に掲げるものを除く。）及び管のうち、内面に零パスカルを超える圧力を受ける部分</w:t>
-      </w:r>
-    </w:p>
-    <w:p>
-      <w:pPr>
-        <w:pStyle w:val="Heading6"/>
+        <w:t>二</w:t>
+        <w:br/>
+        <w:t>ガスホルダーのガスを貯蔵する部分</w:t>
+      </w:r>
+    </w:p>
+    <w:p>
+      <w:pPr>
+        <w:pStyle w:val="ListBullet"/>
         <w:ind w:left="880"/>
       </w:pPr>
       <w:r>
+        <w:t>三</w:t>
+        <w:br/>
+        <w:t>附帯設備であって製造設備に属する次のイからニまでに掲げるもの</w:t>
+      </w:r>
+    </w:p>
+    <w:p>
+      <w:pPr>
+        <w:pStyle w:val="ListBullet"/>
+        <w:ind w:left="880"/>
+      </w:pPr>
+      <w:r>
+        <w:t>四</w:t>
+        <w:br/>
+        <w:t>令第一条に規定する容器</w:t>
+      </w:r>
+    </w:p>
+    <w:p>
+      <w:pPr>
+        <w:pStyle w:val="ListBullet"/>
+        <w:ind w:left="880"/>
+      </w:pPr>
+      <w:r>
+        <w:t>五</w:t>
+        <w:br/>
+        <w:t>集合装置及び連結配管</w:t>
+      </w:r>
+    </w:p>
+    <w:p>
+      <w:pPr>
+        <w:pStyle w:val="ListBullet"/>
+        <w:ind w:left="880"/>
+      </w:pPr>
+      <w:r>
+        <w:t>六</w:t>
+        <w:br/>
+        <w:t>導管及びガス栓</w:t>
+      </w:r>
+    </w:p>
+    <w:p>
+      <w:pPr>
+        <w:pStyle w:val="ListBullet"/>
+        <w:ind w:left="880"/>
+      </w:pPr>
+      <w:r>
+        <w:t>七</w:t>
+        <w:br/>
+        <w:t>製造所以外に施設されるガスを通ずる容器（移動式ガス発生設備に係るものを除く。）であって、内面に零パスカルを超える圧力を受ける部分（不活性のガスによる圧力を受ける部分にあっては、〇・二メガパスカル以上の圧力を受ける部分に限る。）</w:t>
+      </w:r>
+    </w:p>
+    <w:p>
+      <w:pPr>
+        <w:pStyle w:val="ListBullet"/>
+        <w:ind w:left="880"/>
+      </w:pPr>
+      <w:r>
+        <w:t>八</w:t>
+        <w:br/>
+        <w:t>製造設備以外のガスを通ずる配管（整圧器の短絡管を含む。）であって、内面に零パスカルを超える圧力を受ける部分（不活性のガスによる圧力を受ける部分にあっては、一メガパスカル以上の圧力を受ける部分に限る。）</w:t>
+      </w:r>
+    </w:p>
+    <w:p>
+      <w:pPr>
+        <w:pStyle w:val="ListBullet"/>
+        <w:ind w:left="880"/>
+      </w:pPr>
+      <w:r>
+        <w:t>九</w:t>
+        <w:br/>
+        <w:t>整圧器に取り付けるガス加温装置（労働安全衛生法施行令（昭和四十七年政令第三百十八号）第一条に規定するボイラー及び圧力容器に該当するものを除く。次条において同じ。）のガスを通ずる配管</w:t>
+      </w:r>
+    </w:p>
+    <w:p>
+      <w:pPr>
+        <w:pStyle w:val="ListBullet"/>
+        <w:ind w:left="880"/>
+      </w:pPr>
+      <w:r>
+        <w:t>十</w:t>
+        <w:br/>
+        <w:t>昇圧供給装置のガスを通ずる部分</w:t>
+      </w:r>
+    </w:p>
+    <w:p>
+      <w:pPr>
+        <w:pStyle w:val="Heading4"/>
+      </w:pPr>
+      <w:r>
+        <w:t>第十五条（構造等）</w:t>
+      </w:r>
+    </w:p>
+    <w:p>
+      <w:r>
+        <w:t>次の各号に掲げるガス工作物の構造は、供用中の荷重並びに最高使用温度及び最低使用温度における最高使用圧力に対し、設備の種類、規模に応じて適切な構造でなければならない。</w:t>
+      </w:r>
+    </w:p>
+    <w:p>
+      <w:pPr>
+        <w:pStyle w:val="ListBullet"/>
+        <w:ind w:left="880"/>
+      </w:pPr>
+      <w:r>
+        <w:t>一</w:t>
+        <w:br/>
+        <w:t>ガス発生設備及びガス精製設備に属する容器（第四号に掲げるものを除く。）及び管のうち、液化ガスを通ずるものであって内面に零パスカルを超える圧力を受ける部分又はガスを通ずるものであって内面に〇・二メガパスカル以上の圧力を受ける部分</w:t>
+      </w:r>
+    </w:p>
+    <w:p>
+      <w:pPr>
+        <w:pStyle w:val="ListBullet"/>
+        <w:ind w:left="880"/>
+      </w:pPr>
+      <w:r>
         <w:t>二</w:t>
-      </w:r>
-    </w:p>
-    <w:p>
-      <w:pPr>
+        <w:br/>
+        <w:t>ガスホルダー</w:t>
+      </w:r>
+    </w:p>
+    <w:p>
+      <w:pPr>
+        <w:pStyle w:val="ListBullet"/>
         <w:ind w:left="880"/>
       </w:pPr>
       <w:r>
-        <w:t>ガスホルダーのガスを貯蔵する部分</w:t>
-      </w:r>
-    </w:p>
-    <w:p>
-      <w:pPr>
-        <w:pStyle w:val="Heading6"/>
+        <w:t>三</w:t>
+        <w:br/>
+        <w:t>附帯設備であって製造設備に属する次のイからニまでに掲げるもの</w:t>
+      </w:r>
+    </w:p>
+    <w:p>
+      <w:pPr>
+        <w:pStyle w:val="ListBullet"/>
         <w:ind w:left="880"/>
       </w:pPr>
       <w:r>
-        <w:t>三</w:t>
-      </w:r>
-    </w:p>
-    <w:p>
-      <w:pPr>
+        <w:t>四</w:t>
+        <w:br/>
+        <w:t>令第一条に規定する容器</w:t>
+      </w:r>
+    </w:p>
+    <w:p>
+      <w:pPr>
+        <w:pStyle w:val="ListBullet"/>
         <w:ind w:left="880"/>
       </w:pPr>
       <w:r>
-        <w:t>附帯設備であって製造設備に属する次のイからニまでに掲げるもの</w:t>
-      </w:r>
-    </w:p>
-    <w:p>
-      <w:pPr>
-        <w:pStyle w:val="Heading6"/>
+        <w:t>五</w:t>
+        <w:br/>
+        <w:t>集合装置及び連結配管のうち、液化ガスを通ずるものであって内面に零パスカルを超える圧力を受ける部分又はガスを通ずるものであって内面に〇・二メガパスカル以上の圧力を受ける部分</w:t>
+      </w:r>
+    </w:p>
+    <w:p>
+      <w:pPr>
+        <w:pStyle w:val="ListBullet"/>
         <w:ind w:left="880"/>
       </w:pPr>
       <w:r>
-        <w:t>四</w:t>
-      </w:r>
-    </w:p>
-    <w:p>
-      <w:pPr>
+        <w:t>六</w:t>
+        <w:br/>
+        <w:t>導管（次号に掲げるものを除く。）及びガス栓</w:t>
+      </w:r>
+    </w:p>
+    <w:p>
+      <w:pPr>
+        <w:pStyle w:val="ListBullet"/>
         <w:ind w:left="880"/>
       </w:pPr>
       <w:r>
-        <w:t>令第一条に規定する容器</w:t>
-      </w:r>
-    </w:p>
-    <w:p>
-      <w:pPr>
-        <w:pStyle w:val="Heading6"/>
+        <w:t>七</w:t>
+        <w:br/>
+        <w:t>海底に設置される導管</w:t>
+      </w:r>
+    </w:p>
+    <w:p>
+      <w:pPr>
+        <w:pStyle w:val="ListBullet"/>
         <w:ind w:left="880"/>
       </w:pPr>
       <w:r>
-        <w:t>五</w:t>
-      </w:r>
-    </w:p>
-    <w:p>
-      <w:pPr>
+        <w:t>八</w:t>
+        <w:br/>
+        <w:t>製造所以外に施設されるガスを通ずる容器（移動式ガス発生設備に係るものを除く。）であって、内面に〇・二メガパスカル以上の圧力を受ける部分</w:t>
+      </w:r>
+    </w:p>
+    <w:p>
+      <w:pPr>
+        <w:pStyle w:val="ListBullet"/>
         <w:ind w:left="880"/>
       </w:pPr>
       <w:r>
-        <w:t>集合装置及び連結配管</w:t>
-      </w:r>
-    </w:p>
-    <w:p>
-      <w:pPr>
-        <w:pStyle w:val="Heading6"/>
+        <w:t>九</w:t>
+        <w:br/>
+        <w:t>製造設備以外のガスを通ずる配管（整圧器の短絡管を含む。）であって、埋設されている部分又は内面に〇・二メガパスカル以上の圧力を受ける部分（不活性のガスによる圧力を受ける部分にあっては、一メガパスカル以上の圧力を受ける部分に限る。）</w:t>
+      </w:r>
+    </w:p>
+    <w:p>
+      <w:pPr>
+        <w:pStyle w:val="ListBullet"/>
         <w:ind w:left="880"/>
       </w:pPr>
       <w:r>
-        <w:t>六</w:t>
-      </w:r>
-    </w:p>
-    <w:p>
-      <w:pPr>
+        <w:t>十</w:t>
+        <w:br/>
+        <w:t>整圧器に取り付けるガス加温装置のガスを通ずる配管</w:t>
+      </w:r>
+    </w:p>
+    <w:p>
+      <w:pPr>
+        <w:pStyle w:val="ListBullet"/>
         <w:ind w:left="880"/>
       </w:pPr>
       <w:r>
-        <w:t>導管及びガス栓</w:t>
-      </w:r>
-    </w:p>
-    <w:p>
-      <w:pPr>
-        <w:pStyle w:val="Heading6"/>
-        <w:ind w:left="880"/>
-      </w:pPr>
-      <w:r>
-        <w:t>七</w:t>
-      </w:r>
-    </w:p>
-    <w:p>
-      <w:pPr>
-        <w:ind w:left="880"/>
-      </w:pPr>
-      <w:r>
-        <w:t>製造所以外に施設されるガスを通ずる容器（移動式ガス発生設備に係るものを除く。）であって、内面に零パスカルを超える圧力を受ける部分（不活性のガスによる圧力を受ける部分にあっては、〇・二メガパスカル以上の圧力を受ける部分に限る。）</w:t>
-      </w:r>
-    </w:p>
-    <w:p>
-      <w:pPr>
-        <w:pStyle w:val="Heading6"/>
-        <w:ind w:left="880"/>
-      </w:pPr>
-      <w:r>
-        <w:t>八</w:t>
-      </w:r>
-    </w:p>
-    <w:p>
-      <w:pPr>
-        <w:ind w:left="880"/>
-      </w:pPr>
-      <w:r>
-        <w:t>製造設備以外のガスを通ずる配管（整圧器の短絡管を含む。）であって、内面に零パスカルを超える圧力を受ける部分（不活性のガスによる圧力を受ける部分にあっては、一メガパスカル以上の圧力を受ける部分に限る。）</w:t>
-      </w:r>
-    </w:p>
-    <w:p>
-      <w:pPr>
-        <w:pStyle w:val="Heading6"/>
-        <w:ind w:left="880"/>
-      </w:pPr>
-      <w:r>
-        <w:t>九</w:t>
-      </w:r>
-    </w:p>
-    <w:p>
-      <w:pPr>
-        <w:ind w:left="880"/>
-      </w:pPr>
-      <w:r>
-        <w:t>整圧器に取り付けるガス加温装置（労働安全衛生法施行令（昭和四十七年政令第三百十八号）第一条に規定するボイラー及び圧力容器に該当するものを除く。次条において同じ。）のガスを通ずる配管</w:t>
-      </w:r>
-    </w:p>
-    <w:p>
-      <w:pPr>
-        <w:pStyle w:val="Heading6"/>
-        <w:ind w:left="880"/>
-      </w:pPr>
-      <w:r>
-        <w:t>十</w:t>
-      </w:r>
-    </w:p>
-    <w:p>
-      <w:pPr>
-        <w:ind w:left="880"/>
-      </w:pPr>
-      <w:r>
-        <w:t>昇圧供給装置のガスを通ずる部分</w:t>
-      </w:r>
-    </w:p>
-    <w:p>
-      <w:pPr>
-        <w:pStyle w:val="Heading4"/>
-      </w:pPr>
-      <w:r>
-        <w:t>第十五条（構造等）</w:t>
-      </w:r>
-    </w:p>
-    <w:p>
-      <w:r>
-        <w:t>次の各号に掲げるガス工作物の構造は、供用中の荷重並びに最高使用温度及び最低使用温度における最高使用圧力に対し、設備の種類、規模に応じて適切な構造でなければならない。</w:t>
-      </w:r>
-    </w:p>
-    <w:p>
-      <w:pPr>
-        <w:pStyle w:val="Heading6"/>
-        <w:ind w:left="880"/>
-      </w:pPr>
-      <w:r>
-        <w:t>一</w:t>
-      </w:r>
-    </w:p>
-    <w:p>
-      <w:pPr>
-        <w:ind w:left="880"/>
-      </w:pPr>
-      <w:r>
-        <w:t>ガス発生設備及びガス精製設備に属する容器（第四号に掲げるものを除く。）及び管のうち、液化ガスを通ずるものであって内面に零パスカルを超える圧力を受ける部分又はガスを通ずるものであって内面に〇・二メガパスカル以上の圧力を受ける部分</w:t>
-      </w:r>
-    </w:p>
-    <w:p>
-      <w:pPr>
-        <w:pStyle w:val="Heading6"/>
-        <w:ind w:left="880"/>
-      </w:pPr>
-      <w:r>
-        <w:t>二</w:t>
-      </w:r>
-    </w:p>
-    <w:p>
-      <w:pPr>
-        <w:ind w:left="880"/>
-      </w:pPr>
-      <w:r>
-        <w:t>ガスホルダー</w:t>
-      </w:r>
-    </w:p>
-    <w:p>
-      <w:pPr>
-        <w:pStyle w:val="Heading6"/>
-        <w:ind w:left="880"/>
-      </w:pPr>
-      <w:r>
-        <w:t>三</w:t>
-      </w:r>
-    </w:p>
-    <w:p>
-      <w:pPr>
-        <w:ind w:left="880"/>
-      </w:pPr>
-      <w:r>
-        <w:t>附帯設備であって製造設備に属する次のイからニまでに掲げるもの</w:t>
-      </w:r>
-    </w:p>
-    <w:p>
-      <w:pPr>
-        <w:pStyle w:val="Heading6"/>
-        <w:ind w:left="880"/>
-      </w:pPr>
-      <w:r>
-        <w:t>四</w:t>
-      </w:r>
-    </w:p>
-    <w:p>
-      <w:pPr>
-        <w:ind w:left="880"/>
-      </w:pPr>
-      <w:r>
-        <w:t>令第一条に規定する容器</w:t>
-      </w:r>
-    </w:p>
-    <w:p>
-      <w:pPr>
-        <w:pStyle w:val="Heading6"/>
-        <w:ind w:left="880"/>
-      </w:pPr>
-      <w:r>
-        <w:t>五</w:t>
-      </w:r>
-    </w:p>
-    <w:p>
-      <w:pPr>
-        <w:ind w:left="880"/>
-      </w:pPr>
-      <w:r>
-        <w:t>集合装置及び連結配管のうち、液化ガスを通ずるものであって内面に零パスカルを超える圧力を受ける部分又はガスを通ずるものであって内面に〇・二メガパスカル以上の圧力を受ける部分</w:t>
-      </w:r>
-    </w:p>
-    <w:p>
-      <w:pPr>
-        <w:pStyle w:val="Heading6"/>
-        <w:ind w:left="880"/>
-      </w:pPr>
-      <w:r>
-        <w:t>六</w:t>
-      </w:r>
-    </w:p>
-    <w:p>
-      <w:pPr>
-        <w:ind w:left="880"/>
-      </w:pPr>
-      <w:r>
-        <w:t>導管（次号に掲げるものを除く。）及びガス栓</w:t>
-      </w:r>
-    </w:p>
-    <w:p>
-      <w:pPr>
-        <w:pStyle w:val="Heading6"/>
-        <w:ind w:left="880"/>
-      </w:pPr>
-      <w:r>
-        <w:t>七</w:t>
-      </w:r>
-    </w:p>
-    <w:p>
-      <w:pPr>
-        <w:ind w:left="880"/>
-      </w:pPr>
-      <w:r>
-        <w:t>海底に設置される導管</w:t>
-      </w:r>
-    </w:p>
-    <w:p>
-      <w:pPr>
-        <w:pStyle w:val="Heading6"/>
-        <w:ind w:left="880"/>
-      </w:pPr>
-      <w:r>
-        <w:t>八</w:t>
-      </w:r>
-    </w:p>
-    <w:p>
-      <w:pPr>
-        <w:ind w:left="880"/>
-      </w:pPr>
-      <w:r>
-        <w:t>製造所以外に施設されるガスを通ずる容器（移動式ガス発生設備に係るものを除く。）であって、内面に〇・二メガパスカル以上の圧力を受ける部分</w:t>
-      </w:r>
-    </w:p>
-    <w:p>
-      <w:pPr>
-        <w:pStyle w:val="Heading6"/>
-        <w:ind w:left="880"/>
-      </w:pPr>
-      <w:r>
-        <w:t>九</w:t>
-      </w:r>
-    </w:p>
-    <w:p>
-      <w:pPr>
-        <w:ind w:left="880"/>
-      </w:pPr>
-      <w:r>
-        <w:t>製造設備以外のガスを通ずる配管（整圧器の短絡管を含む。）であって、埋設されている部分又は内面に〇・二メガパスカル以上の圧力を受ける部分（不活性のガスによる圧力を受ける部分にあっては、一メガパスカル以上の圧力を受ける部分に限る。）</w:t>
-      </w:r>
-    </w:p>
-    <w:p>
-      <w:pPr>
-        <w:pStyle w:val="Heading6"/>
-        <w:ind w:left="880"/>
-      </w:pPr>
-      <w:r>
-        <w:t>十</w:t>
-      </w:r>
-    </w:p>
-    <w:p>
-      <w:pPr>
-        <w:ind w:left="880"/>
-      </w:pPr>
-      <w:r>
-        <w:t>整圧器に取り付けるガス加温装置のガスを通ずる配管</w:t>
-      </w:r>
-    </w:p>
-    <w:p>
-      <w:pPr>
-        <w:pStyle w:val="Heading6"/>
-        <w:ind w:left="880"/>
-      </w:pPr>
-      <w:r>
         <w:t>十一</w:t>
-      </w:r>
-    </w:p>
-    <w:p>
-      <w:pPr>
-        <w:ind w:left="880"/>
-      </w:pPr>
-      <w:r>
+        <w:br/>
         <w:t>昇圧供給装置の耐圧部分</w:t>
       </w:r>
     </w:p>
@@ -978,73 +846,51 @@
       </w:pPr>
       <w:r>
         <w:t>ガス工作物のうち、耐圧部分及び液化ガスを通ずる部分は、適切な方法により耐圧試験を行ったときにこれに耐えるものでなければならない。</w:t>
-      </w:r>
-    </w:p>
-    <w:p>
-      <w:pPr>
-        <w:pStyle w:val="Heading6"/>
+        <w:br/>
+        <w:t>ただし、次の各号に掲げるものにあっては、この限りでない。</w:t>
+      </w:r>
+    </w:p>
+    <w:p>
+      <w:pPr>
+        <w:pStyle w:val="ListBullet"/>
         <w:ind w:left="880"/>
       </w:pPr>
       <w:r>
         <w:t>一</w:t>
-      </w:r>
-    </w:p>
-    <w:p>
-      <w:pPr>
+        <w:br/>
+        <w:t>溶接により接合された導管（前項第七号に掲げるものを除く。）及びその附属設備であって、非破壊試験を行ったときこれに合格したもの</w:t>
+      </w:r>
+    </w:p>
+    <w:p>
+      <w:pPr>
+        <w:pStyle w:val="ListBullet"/>
         <w:ind w:left="880"/>
       </w:pPr>
       <w:r>
-        <w:t>溶接により接合された導管（前項第七号に掲げるものを除く。）及びその附属設備であって、非破壊試験を行ったときこれに合格したもの</w:t>
-      </w:r>
-    </w:p>
-    <w:p>
-      <w:pPr>
-        <w:pStyle w:val="Heading6"/>
+        <w:t>二</w:t>
+        <w:br/>
+        <w:t>延長が十五メートル未満の最高使用圧力が高圧の導管及びその附属設備並びに最高使用圧力が中圧の導管及びその附属設備であってそれらの継手部と同一材料、同一寸法及び同一施工方法で接合された試験のための管について最高使用圧力の一・五倍以上の圧力で試験を行ったときこれに耐えるもの</w:t>
+      </w:r>
+    </w:p>
+    <w:p>
+      <w:pPr>
+        <w:pStyle w:val="ListBullet"/>
         <w:ind w:left="880"/>
       </w:pPr>
       <w:r>
-        <w:t>二</w:t>
-      </w:r>
-    </w:p>
-    <w:p>
-      <w:pPr>
+        <w:t>三</w:t>
+        <w:br/>
+        <w:t>排送機、圧送機、圧縮機、送風機、液化ガス用ポンプ及び昇圧供給装置</w:t>
+      </w:r>
+    </w:p>
+    <w:p>
+      <w:pPr>
+        <w:pStyle w:val="ListBullet"/>
         <w:ind w:left="880"/>
       </w:pPr>
       <w:r>
-        <w:t>延長が十五メートル未満の最高使用圧力が高圧の導管及びその附属設備並びに最高使用圧力が中圧の導管及びその附属設備であってそれらの継手部と同一材料、同一寸法及び同一施工方法で接合された試験のための管について最高使用圧力の一・五倍以上の圧力で試験を行ったときこれに耐えるもの</w:t>
-      </w:r>
-    </w:p>
-    <w:p>
-      <w:pPr>
-        <w:pStyle w:val="Heading6"/>
-        <w:ind w:left="880"/>
-      </w:pPr>
-      <w:r>
-        <w:t>三</w:t>
-      </w:r>
-    </w:p>
-    <w:p>
-      <w:pPr>
-        <w:ind w:left="880"/>
-      </w:pPr>
-      <w:r>
-        <w:t>排送機、圧送機、圧縮機、送風機、液化ガス用ポンプ及び昇圧供給装置</w:t>
-      </w:r>
-    </w:p>
-    <w:p>
-      <w:pPr>
-        <w:pStyle w:val="Heading6"/>
-        <w:ind w:left="880"/>
-      </w:pPr>
-      <w:r>
         <w:t>四</w:t>
-      </w:r>
-    </w:p>
-    <w:p>
-      <w:pPr>
-        <w:ind w:left="880"/>
-      </w:pPr>
-      <w:r>
+        <w:br/>
         <w:t>整圧器及び特定ガス発生設備に属する調整装置</w:t>
       </w:r>
     </w:p>
@@ -1063,56 +909,40 @@
       </w:pPr>
       <w:r>
         <w:t>ガス工作物のうち、ガス又は液化ガスを通ずる部分は、適切な方法により気密試験を行ったとき漏えいがないものでなければならない。</w:t>
-      </w:r>
-    </w:p>
-    <w:p>
-      <w:pPr>
-        <w:pStyle w:val="Heading6"/>
+        <w:br/>
+        <w:t>ただし、次の各号に掲げるものにあっては、この限りでない。</w:t>
+      </w:r>
+    </w:p>
+    <w:p>
+      <w:pPr>
+        <w:pStyle w:val="ListBullet"/>
         <w:ind w:left="880"/>
       </w:pPr>
       <w:r>
         <w:t>一</w:t>
-      </w:r>
-    </w:p>
-    <w:p>
-      <w:pPr>
+        <w:br/>
+        <w:t>ガス発生器であって、石炭を原料とするもの</w:t>
+      </w:r>
+    </w:p>
+    <w:p>
+      <w:pPr>
+        <w:pStyle w:val="ListBullet"/>
         <w:ind w:left="880"/>
       </w:pPr>
       <w:r>
-        <w:t>ガス発生器であって、石炭を原料とするもの</w:t>
-      </w:r>
-    </w:p>
-    <w:p>
-      <w:pPr>
-        <w:pStyle w:val="Heading6"/>
+        <w:t>二</w:t>
+        <w:br/>
+        <w:t>前項第三号に掲げるもの</w:t>
+      </w:r>
+    </w:p>
+    <w:p>
+      <w:pPr>
+        <w:pStyle w:val="ListBullet"/>
         <w:ind w:left="880"/>
       </w:pPr>
       <w:r>
-        <w:t>二</w:t>
-      </w:r>
-    </w:p>
-    <w:p>
-      <w:pPr>
-        <w:ind w:left="880"/>
-      </w:pPr>
-      <w:r>
-        <w:t>前項第三号に掲げるもの</w:t>
-      </w:r>
-    </w:p>
-    <w:p>
-      <w:pPr>
-        <w:pStyle w:val="Heading6"/>
-        <w:ind w:left="880"/>
-      </w:pPr>
-      <w:r>
         <w:t>三</w:t>
-      </w:r>
-    </w:p>
-    <w:p>
-      <w:pPr>
-        <w:ind w:left="880"/>
-      </w:pPr>
-      <w:r>
+        <w:br/>
         <w:t>前二号に掲げるもののほか最高使用圧力が零パスカル以下のもの及び常時大気に開放されているもの</w:t>
       </w:r>
     </w:p>
@@ -1165,52 +995,34 @@
     </w:p>
     <w:p>
       <w:pPr>
-        <w:pStyle w:val="Heading6"/>
+        <w:pStyle w:val="ListBullet"/>
         <w:ind w:left="880"/>
       </w:pPr>
       <w:r>
         <w:t>一</w:t>
-      </w:r>
-    </w:p>
-    <w:p>
-      <w:pPr>
+        <w:br/>
+        <w:t>容器であって次に掲げるもの</w:t>
+      </w:r>
+    </w:p>
+    <w:p>
+      <w:pPr>
+        <w:pStyle w:val="ListBullet"/>
         <w:ind w:left="880"/>
       </w:pPr>
       <w:r>
-        <w:t>容器であって次に掲げるもの</w:t>
-      </w:r>
-    </w:p>
-    <w:p>
-      <w:pPr>
-        <w:pStyle w:val="Heading6"/>
+        <w:t>二</w:t>
+        <w:br/>
+        <w:t>配管（内径が百五十ミリメートル以上のものに限る。）であって、次に掲げるもの</w:t>
+      </w:r>
+    </w:p>
+    <w:p>
+      <w:pPr>
+        <w:pStyle w:val="ListBullet"/>
         <w:ind w:left="880"/>
       </w:pPr>
       <w:r>
-        <w:t>二</w:t>
-      </w:r>
-    </w:p>
-    <w:p>
-      <w:pPr>
-        <w:ind w:left="880"/>
-      </w:pPr>
-      <w:r>
-        <w:t>配管（内径が百五十ミリメートル以上のものに限る。）であって、次に掲げるもの</w:t>
-      </w:r>
-    </w:p>
-    <w:p>
-      <w:pPr>
-        <w:pStyle w:val="Heading6"/>
-        <w:ind w:left="880"/>
-      </w:pPr>
-      <w:r>
         <w:t>三</w:t>
-      </w:r>
-    </w:p>
-    <w:p>
-      <w:pPr>
-        <w:ind w:left="880"/>
-      </w:pPr>
-      <w:r>
+        <w:br/>
         <w:t>導管であって次に掲げるもの</w:t>
       </w:r>
     </w:p>
@@ -1242,6 +1054,8 @@
     <w:p>
       <w:r>
         <w:t>ガス発生設備、ガス精製設備、ガスホルダー及び附帯設備（液化ガス用貯槽及び冷凍設備を除く。）であって製造設備に属するもの（容器に限る。）であって、最高使用圧力が高圧のもの若しくは中圧のもの又は液化ガスを通ずるもののうち、過圧が生ずるおそれのあるものには、その圧力を逃すために適切な安全弁を設けなければならない。</w:t>
+        <w:br/>
+        <w:t>この場合において、当該安全弁は、作動時に安全弁から吹き出されるガスによる障害が生じないよう施設しなければならない。</w:t>
       </w:r>
     </w:p>
     <w:p>
@@ -1358,6 +1172,8 @@
     <w:p>
       <w:r>
         <w:t>ガスの使用者及びガスを供給する事業を営む者に供給されるガス（ガスを供給する事業を営む者に供給されるものにあっては、低圧により供給されるものに限る。）は、容易に臭気によるガスの感知ができるように、付臭されていなければならない。</w:t>
+        <w:br/>
+        <w:t>ただし、準用事業者がその事業の用に供するもの、中圧以上のガス圧力により行う大口供給の用に供するもの、適切な漏えい検知装置が適切な方法により設置されているもの（低圧により行う大口供給の用に供するもの及びガスを供給する事業を営む他の者に供給するものに限る。）及びガスの空気中の混合容積比率が千分の一である場合に臭気の有無が感知できるものにあっては、この限りでない。</w:t>
       </w:r>
     </w:p>
     <w:p>
@@ -1469,6 +1285,8 @@
     <w:p>
       <w:r>
         <w:t>ガス発生設備（最高使用圧力が低圧のものに限り、特定ガス発生設備並びに移動式ガス発生設備及び液化ガスを通ずるものを除く。）及びガス精製設備（最高使用圧力が低圧のものに限る。）であって過圧が生ずるおそれのあるものには、その圧力を逃がすために適切な圧力上昇防止装置を設けなければならない。</w:t>
+        <w:br/>
+        <w:t>この場合において、当該圧力上昇防止装置は、その作動時に圧力上昇防止装置から吹き出されるガスによる障害が生じないように施設しなければならない。</w:t>
       </w:r>
     </w:p>
     <w:p>
@@ -1572,6 +1390,8 @@
     <w:p>
       <w:r>
         <w:t>冷凍設備のうち冷媒ガスの通ずる部分であって過圧が生ずるおそれのあるものには、その圧力を逃がすために適切な圧力上昇防止装置を設けなければならない。</w:t>
+        <w:br/>
+        <w:t>この場合において、当該圧力上昇防止装置は、その作動時に圧力上昇防止装置から吹き出される冷媒による障害が生じないように施設しなければならない。</w:t>
       </w:r>
     </w:p>
     <w:p>
@@ -1632,6 +1452,8 @@
       </w:pPr>
       <w:r>
         <w:t>気化装置又はそれに接続される配管等には、気化装置から液化ガスの流出を防止する措置を講じなければならない。</w:t>
+        <w:br/>
+        <w:t>ただし、気化装置からの液化ガスの流出を考慮した設計である場合は、この限りでない。</w:t>
       </w:r>
     </w:p>
     <w:p>
@@ -1709,6 +1531,8 @@
     <w:p>
       <w:r>
         <w:t>液化ガス用貯槽であって過圧が生ずるおそれのあるものには、その圧力を逃がすために適切な安全弁を設けなければならない。</w:t>
+        <w:br/>
+        <w:t>この場合において、当該安全弁は、その作動時に安全弁から吹き出されるガスによる障害が生じないように施設しなければならない。</w:t>
       </w:r>
     </w:p>
     <w:p>
@@ -1726,6 +1550,8 @@
       </w:pPr>
       <w:r>
         <w:t>低温貯槽（圧力が零パスカルにおける沸点が零度以下の液化ガスを零度以下又は当該液化ガスの気相部における通常の使用状態での圧力が〇・一メガパスカル以下の液体の状態で貯蔵するための貯槽をいう。）には、負圧による破壊を防止するため、適切な措置を講じなければならない。</w:t>
+        <w:br/>
+        <w:t>ただし、不活性の液化ガス用のものにあっては、この限りでない。</w:t>
       </w:r>
     </w:p>
     <w:p>
@@ -1752,6 +1578,8 @@
     <w:p>
       <w:r>
         <w:t>液化ガス用貯槽（埋設された液化ガス用貯槽にあっては、その埋設された部分を除く。）又は最高使用圧力が高圧のガスホルダー及びこれらの支持物は、当該設備が受けるおそれのある熱に対し十分に耐えるものとし、又は適切な冷却装置を設置しなければならない。</w:t>
+        <w:br/>
+        <w:t>ただし、不活性の液化ガス用貯槽であって、可燃性の液化ガス用貯槽の周辺にないものは、この限りでない。</w:t>
       </w:r>
     </w:p>
     <w:p>
@@ -1765,6 +1593,8 @@
     <w:p>
       <w:r>
         <w:t>液化ガス用貯槽（不活性の液化ガス用のものを除く。）には、当該貯槽からの液化ガスが漏えいした場合の災害の発生を防止するため適切な防液堤を設置しなければならない。</w:t>
+        <w:br/>
+        <w:t>ただし、貯蔵能力が千トン（特定事業所に設置されるものにあっては五百トン）未満のもの及び埋設された液化ガス用貯槽であって、当該貯槽の内の液化ガスの最高液面が盛土の天端面以下にあり、かつ、当該貯槽の液化ガスの最高液面以下の部分と周囲の地盤との間に空隙がないものは、この限りでない。</w:t>
       </w:r>
     </w:p>
     <w:p>
@@ -1846,39 +1676,29 @@
     <w:p>
       <w:r>
         <w:t>特定ガス発生設備（容器に附属する気化装置内においてガスを発生させるものを除く。以下この項において同じ。）は、次の各号に適合するものでなければならない。</w:t>
-      </w:r>
-    </w:p>
-    <w:p>
-      <w:pPr>
-        <w:pStyle w:val="Heading6"/>
+        <w:br/>
+        <w:t>ただし、特定製造所において容器に充てんすることができる特定ガス発生設備であって、当該容器の液化ガス量を確認できる装置を設けたものは、この限りでない。</w:t>
+      </w:r>
+    </w:p>
+    <w:p>
+      <w:pPr>
+        <w:pStyle w:val="ListBullet"/>
         <w:ind w:left="880"/>
       </w:pPr>
       <w:r>
         <w:t>一</w:t>
-      </w:r>
-    </w:p>
-    <w:p>
-      <w:pPr>
+        <w:br/>
+        <w:t>容器の部分は、集合装置により連結される同一のガス発生能力を有する二系統の容器で構成される構造のものであること。</w:t>
+      </w:r>
+    </w:p>
+    <w:p>
+      <w:pPr>
+        <w:pStyle w:val="ListBullet"/>
         <w:ind w:left="880"/>
       </w:pPr>
       <w:r>
-        <w:t>容器の部分は、集合装置により連結される同一のガス発生能力を有する二系統の容器で構成される構造のものであること。</w:t>
-      </w:r>
-    </w:p>
-    <w:p>
-      <w:pPr>
-        <w:pStyle w:val="Heading6"/>
-        <w:ind w:left="880"/>
-      </w:pPr>
-      <w:r>
         <w:t>二</w:t>
-      </w:r>
-    </w:p>
-    <w:p>
-      <w:pPr>
-        <w:ind w:left="880"/>
-      </w:pPr>
-      <w:r>
+        <w:br/>
         <w:t>集合装置の部分には一の系統の容器から発生するガスの圧力が供給に支障のある圧力以下に低下した場合、自動的に他の系統の容器からガスが発生する装置を設けること。</w:t>
       </w:r>
     </w:p>
@@ -1897,6 +1717,8 @@
       </w:pPr>
       <w:r>
         <w:t>容器に附属する気化装置内においてガスを発生させる特定ガス発生設備の容器の部分には、当該容器内の液化ガスの量を確認することができる装置を設けなければならない。</w:t>
+        <w:br/>
+        <w:t>ただし、一の系統の容器内の液化ガスの量が供給に支障のある量以下に低下した場合、自動的に他の系統の容器から液化ガスが流出する装置を設けているものは、この限りでない。</w:t>
       </w:r>
     </w:p>
     <w:p>
@@ -2012,35 +1834,25 @@
     </w:p>
     <w:p>
       <w:pPr>
-        <w:pStyle w:val="Heading6"/>
+        <w:pStyle w:val="ListBullet"/>
         <w:ind w:left="880"/>
       </w:pPr>
       <w:r>
         <w:t>一</w:t>
-      </w:r>
-    </w:p>
-    <w:p>
-      <w:pPr>
+        <w:br/>
+        <w:t>ガス出口側の形状は、告示で定めるものにあっては告示で定める規格に適合すること。</w:t>
+        <w:br/>
+        <w:t>その他のものにあっては、適正な管、接続具等を接続した場合に、接続部の気密が確保できるものであること。</w:t>
+      </w:r>
+    </w:p>
+    <w:p>
+      <w:pPr>
+        <w:pStyle w:val="ListBullet"/>
         <w:ind w:left="880"/>
       </w:pPr>
       <w:r>
-        <w:t>ガス出口側の形状は、告示で定めるものにあっては告示で定める規格に適合すること。</w:t>
-      </w:r>
-    </w:p>
-    <w:p>
-      <w:pPr>
-        <w:pStyle w:val="Heading6"/>
-        <w:ind w:left="880"/>
-      </w:pPr>
-      <w:r>
         <w:t>二</w:t>
-      </w:r>
-    </w:p>
-    <w:p>
-      <w:pPr>
-        <w:ind w:left="880"/>
-      </w:pPr>
-      <w:r>
+        <w:br/>
         <w:t>告示で定める着脱が容易なガス栓は、内部に過流出安全機構を有すること。</w:t>
       </w:r>
     </w:p>
@@ -2183,52 +1995,34 @@
     </w:p>
     <w:p>
       <w:pPr>
-        <w:pStyle w:val="Heading6"/>
+        <w:pStyle w:val="ListBullet"/>
         <w:ind w:left="880"/>
       </w:pPr>
       <w:r>
         <w:t>一</w:t>
-      </w:r>
-    </w:p>
-    <w:p>
-      <w:pPr>
+        <w:br/>
+        <w:t>超高層建物、高層建物又は特定大規模建物</w:t>
+      </w:r>
+    </w:p>
+    <w:p>
+      <w:pPr>
+        <w:pStyle w:val="ListBullet"/>
         <w:ind w:left="880"/>
       </w:pPr>
       <w:r>
-        <w:t>超高層建物、高層建物又は特定大規模建物</w:t>
-      </w:r>
-    </w:p>
-    <w:p>
-      <w:pPr>
-        <w:pStyle w:val="Heading6"/>
+        <w:t>二</w:t>
+        <w:br/>
+        <w:t>最高使用圧力が中圧の導管でガスを供給する建物（前号に掲げるものを除く。）</w:t>
+      </w:r>
+    </w:p>
+    <w:p>
+      <w:pPr>
+        <w:pStyle w:val="ListBullet"/>
         <w:ind w:left="880"/>
       </w:pPr>
       <w:r>
-        <w:t>二</w:t>
-      </w:r>
-    </w:p>
-    <w:p>
-      <w:pPr>
-        <w:ind w:left="880"/>
-      </w:pPr>
-      <w:r>
-        <w:t>最高使用圧力が中圧の導管でガスを供給する建物（前号に掲げるものを除く。）</w:t>
-      </w:r>
-    </w:p>
-    <w:p>
-      <w:pPr>
-        <w:pStyle w:val="Heading6"/>
-        <w:ind w:left="880"/>
-      </w:pPr>
-      <w:r>
         <w:t>三</w:t>
-      </w:r>
-    </w:p>
-    <w:p>
-      <w:pPr>
-        <w:ind w:left="880"/>
-      </w:pPr>
-      <w:r>
+        <w:br/>
         <w:t>最高使用圧力が低圧である内径七十ミリメートル（液化石油ガスを原料として発生させ、その成分に変更を加えることなく供給するガスを通ずるものにあっては、四十五ミリメートル）以上の導管でガスを供給する建物（前二号に掲げるものを除く。）</w:t>
       </w:r>
     </w:p>
@@ -2285,82 +2079,60 @@
     </w:p>
     <w:p>
       <w:pPr>
-        <w:pStyle w:val="Heading6"/>
+        <w:pStyle w:val="ListBullet"/>
         <w:ind w:left="880"/>
       </w:pPr>
       <w:r>
         <w:t>一</w:t>
-      </w:r>
-    </w:p>
-    <w:p>
-      <w:pPr>
+        <w:br/>
+        <w:t>工場、廃棄物処理場、浄水場、下水処理場その他これらに類する場所に設置されるもの</w:t>
+      </w:r>
+    </w:p>
+    <w:p>
+      <w:pPr>
+        <w:pStyle w:val="ListBullet"/>
         <w:ind w:left="880"/>
       </w:pPr>
       <w:r>
-        <w:t>工場、廃棄物処理場、浄水場、下水処理場その他これらに類する場所に設置されるもの</w:t>
-      </w:r>
-    </w:p>
-    <w:p>
-      <w:pPr>
-        <w:pStyle w:val="Heading6"/>
+        <w:t>二</w:t>
+        <w:br/>
+        <w:t>ガスが滞留するおそれのない場所に設置されるもの</w:t>
+      </w:r>
+    </w:p>
+    <w:p>
+      <w:pPr>
+        <w:pStyle w:val="Heading4"/>
+      </w:pPr>
+      <w:r>
+        <w:t>第五十条（ガス遮断機能を有するガスメーター）</w:t>
+      </w:r>
+    </w:p>
+    <w:p>
+      <w:r>
+        <w:t>ガス事業者又は準用事業者がガスの使用者との取引のために使用するガスメーター（使用最大流量が毎時十六立方メートル以下、使用最大圧力が四キロパスカル以下及び口径二百五十ミリメートル以下のものに限る。以下この条において同じ。）は、ガスが流入している状態において、災害の発生のおそれのある大きさの地震動、過大なガスの流量又は異常なガス圧力の低下を検知した場合に、ガスを速やかに遮断する機能を有するものでなければならない。</w:t>
+        <w:br/>
+        <w:t>ただし、次の各号のいずれかに該当する場合は、この限りでない。</w:t>
+      </w:r>
+    </w:p>
+    <w:p>
+      <w:pPr>
+        <w:pStyle w:val="ListBullet"/>
         <w:ind w:left="880"/>
       </w:pPr>
       <w:r>
+        <w:t>一</w:t>
+        <w:br/>
+        <w:t>当該機能を有するガスメーターを取り付けることにつき、ガスの使用者の承諾を得ることができない場合</w:t>
+      </w:r>
+    </w:p>
+    <w:p>
+      <w:pPr>
+        <w:pStyle w:val="ListBullet"/>
+        <w:ind w:left="880"/>
+      </w:pPr>
+      <w:r>
         <w:t>二</w:t>
-      </w:r>
-    </w:p>
-    <w:p>
-      <w:pPr>
-        <w:ind w:left="880"/>
-      </w:pPr>
-      <w:r>
-        <w:t>ガスが滞留するおそれのない場所に設置されるもの</w:t>
-      </w:r>
-    </w:p>
-    <w:p>
-      <w:pPr>
-        <w:pStyle w:val="Heading4"/>
-      </w:pPr>
-      <w:r>
-        <w:t>第五十条（ガス遮断機能を有するガスメーター）</w:t>
-      </w:r>
-    </w:p>
-    <w:p>
-      <w:r>
-        <w:t>ガス事業者又は準用事業者がガスの使用者との取引のために使用するガスメーター（使用最大流量が毎時十六立方メートル以下、使用最大圧力が四キロパスカル以下及び口径二百五十ミリメートル以下のものに限る。以下この条において同じ。）は、ガスが流入している状態において、災害の発生のおそれのある大きさの地震動、過大なガスの流量又は異常なガス圧力の低下を検知した場合に、ガスを速やかに遮断する機能を有するものでなければならない。</w:t>
-      </w:r>
-    </w:p>
-    <w:p>
-      <w:pPr>
-        <w:pStyle w:val="Heading6"/>
-        <w:ind w:left="880"/>
-      </w:pPr>
-      <w:r>
-        <w:t>一</w:t>
-      </w:r>
-    </w:p>
-    <w:p>
-      <w:pPr>
-        <w:ind w:left="880"/>
-      </w:pPr>
-      <w:r>
-        <w:t>当該機能を有するガスメーターを取り付けることにつき、ガスの使用者の承諾を得ることができない場合</w:t>
-      </w:r>
-    </w:p>
-    <w:p>
-      <w:pPr>
-        <w:pStyle w:val="Heading6"/>
-        <w:ind w:left="880"/>
-      </w:pPr>
-      <w:r>
-        <w:t>二</w:t>
-      </w:r>
-    </w:p>
-    <w:p>
-      <w:pPr>
-        <w:ind w:left="880"/>
-      </w:pPr>
-      <w:r>
+        <w:br/>
         <w:t>設置場所の状況により、当該機能が有効に働き得ない場合</w:t>
       </w:r>
     </w:p>
@@ -2392,39 +2164,29 @@
     <w:p>
       <w:r>
         <w:t>道路に埋設されている導管（特定地下街等又は特定地下室等にガスを供給するものであって当該導管に関し第四十九条第四項に規定する装置が道路に設置されているものにあっては、当該道路に埋設されている本支管から当該装置までの部分に限る。）は、次の表の上欄に掲げる導管の種類ごとに、それぞれ同表の下欄に掲げる頻度で、適切な方法により検査を行い、漏えいが認められなかったものでなければならない。</w:t>
-      </w:r>
-    </w:p>
-    <w:p>
-      <w:pPr>
-        <w:pStyle w:val="Heading6"/>
+        <w:br/>
+        <w:t>ただし、次の各号に掲げる場合は、この限りでない。</w:t>
+      </w:r>
+    </w:p>
+    <w:p>
+      <w:pPr>
+        <w:pStyle w:val="ListBullet"/>
         <w:ind w:left="880"/>
       </w:pPr>
       <w:r>
         <w:t>一</w:t>
-      </w:r>
-    </w:p>
-    <w:p>
-      <w:pPr>
+        <w:br/>
+        <w:t>適切な漏えい検知装置が適切な方法により設置されている場合（当該装置が漏えいを検知することができる部分に限る。）</w:t>
+      </w:r>
+    </w:p>
+    <w:p>
+      <w:pPr>
+        <w:pStyle w:val="ListBullet"/>
         <w:ind w:left="880"/>
       </w:pPr>
       <w:r>
-        <w:t>適切な漏えい検知装置が適切な方法により設置されている場合（当該装置が漏えいを検知することができる部分に限る。）</w:t>
-      </w:r>
-    </w:p>
-    <w:p>
-      <w:pPr>
-        <w:pStyle w:val="Heading6"/>
-        <w:ind w:left="880"/>
-      </w:pPr>
-      <w:r>
         <w:t>二</w:t>
-      </w:r>
-    </w:p>
-    <w:p>
-      <w:pPr>
-        <w:ind w:left="880"/>
-      </w:pPr>
-      <w:r>
+        <w:br/>
         <w:t>ポリエチレン管を使用している場合（当該使用している部分に限る。）</w:t>
       </w:r>
     </w:p>
@@ -2443,73 +2205,51 @@
       </w:pPr>
       <w:r>
         <w:t>道路に埋設されている導管からガス栓までに設置されている導管、ガスメーターコック、ガスメーター及びガス栓（特定地下街等又は特定地下室等にガスを供給するものを除く。）は、次の表の上欄に掲げるガス工作物の部分ごとに、それぞれ同表の下欄に掲げる頻度で、適切な方法により検査を行い、漏えいが認められなかったものでなければならない。</w:t>
-      </w:r>
-    </w:p>
-    <w:p>
-      <w:pPr>
-        <w:pStyle w:val="Heading6"/>
+        <w:br/>
+        <w:t>ただし、次の各号に掲げる場合は、この限りでない。</w:t>
+      </w:r>
+    </w:p>
+    <w:p>
+      <w:pPr>
+        <w:pStyle w:val="ListBullet"/>
         <w:ind w:left="880"/>
       </w:pPr>
       <w:r>
         <w:t>一</w:t>
-      </w:r>
-    </w:p>
-    <w:p>
-      <w:pPr>
+        <w:br/>
+        <w:t>道路に埋設されている導管からガス栓までの間に、適切な漏えい検知装置が適切な方法により設置されている場合（当該装置が漏えいを検知することができる部分に限る。）</w:t>
+      </w:r>
+    </w:p>
+    <w:p>
+      <w:pPr>
+        <w:pStyle w:val="ListBullet"/>
         <w:ind w:left="880"/>
       </w:pPr>
       <w:r>
-        <w:t>道路に埋設されている導管からガス栓までの間に、適切な漏えい検知装置が適切な方法により設置されている場合（当該装置が漏えいを検知することができる部分に限る。）</w:t>
-      </w:r>
-    </w:p>
-    <w:p>
-      <w:pPr>
-        <w:pStyle w:val="Heading6"/>
+        <w:t>二</w:t>
+        <w:br/>
+        <w:t>導管、ガスメーターコック、ガスメーター又はガス栓が設置されている場所に立ち入ることにつき、その所有者又は占有者の承諾を得ることができない場合</w:t>
+      </w:r>
+    </w:p>
+    <w:p>
+      <w:pPr>
+        <w:pStyle w:val="ListBullet"/>
         <w:ind w:left="880"/>
       </w:pPr>
       <w:r>
-        <w:t>二</w:t>
-      </w:r>
-    </w:p>
-    <w:p>
-      <w:pPr>
+        <w:t>三</w:t>
+        <w:br/>
+        <w:t>ポリエチレン管を使用している場合（当該使用している部分に限る。）</w:t>
+      </w:r>
+    </w:p>
+    <w:p>
+      <w:pPr>
+        <w:pStyle w:val="ListBullet"/>
         <w:ind w:left="880"/>
       </w:pPr>
       <w:r>
-        <w:t>導管、ガスメーターコック、ガスメーター又はガス栓が設置されている場所に立ち入ることにつき、その所有者又は占有者の承諾を得ることができない場合</w:t>
-      </w:r>
-    </w:p>
-    <w:p>
-      <w:pPr>
-        <w:pStyle w:val="Heading6"/>
-        <w:ind w:left="880"/>
-      </w:pPr>
-      <w:r>
-        <w:t>三</w:t>
-      </w:r>
-    </w:p>
-    <w:p>
-      <w:pPr>
-        <w:ind w:left="880"/>
-      </w:pPr>
-      <w:r>
-        <w:t>ポリエチレン管を使用している場合（当該使用している部分に限る。）</w:t>
-      </w:r>
-    </w:p>
-    <w:p>
-      <w:pPr>
-        <w:pStyle w:val="Heading6"/>
-        <w:ind w:left="880"/>
-      </w:pPr>
-      <w:r>
         <w:t>四</w:t>
-      </w:r>
-    </w:p>
-    <w:p>
-      <w:pPr>
-        <w:ind w:left="880"/>
-      </w:pPr>
-      <w:r>
+        <w:br/>
         <w:t>屋外において、埋設されていない部分がある場合（当該埋設されていない部分に限る。）</w:t>
       </w:r>
     </w:p>
@@ -2528,73 +2268,51 @@
       </w:pPr>
       <w:r>
         <w:t>特定地下街等又は特定地下室等にガスを供給する導管（第一項に規定する導管の部分を除く。）、ガスメーターコック、ガスメーター及びガス栓は、次の表の上欄に掲げるガス工作物の部分ごとに、それぞれ同表の下欄に掲げる頻度で、適切な方法により検査を行い、漏えいが認められなかったものでなければならない。</w:t>
-      </w:r>
-    </w:p>
-    <w:p>
-      <w:pPr>
-        <w:pStyle w:val="Heading6"/>
+        <w:br/>
+        <w:t>ただし、次の各号に掲げる場合は、この限りでない。</w:t>
+      </w:r>
+    </w:p>
+    <w:p>
+      <w:pPr>
+        <w:pStyle w:val="ListBullet"/>
         <w:ind w:left="880"/>
       </w:pPr>
       <w:r>
         <w:t>一</w:t>
-      </w:r>
-    </w:p>
-    <w:p>
-      <w:pPr>
+        <w:br/>
+        <w:t>道路に埋設されている導管からガス栓までの間に、適切な漏えい検知装置が適切な方法により設置されている場合（当該装置が漏えいを検知することができる部分に限る。）</w:t>
+      </w:r>
+    </w:p>
+    <w:p>
+      <w:pPr>
+        <w:pStyle w:val="ListBullet"/>
         <w:ind w:left="880"/>
       </w:pPr>
       <w:r>
-        <w:t>道路に埋設されている導管からガス栓までの間に、適切な漏えい検知装置が適切な方法により設置されている場合（当該装置が漏えいを検知することができる部分に限る。）</w:t>
-      </w:r>
-    </w:p>
-    <w:p>
-      <w:pPr>
-        <w:pStyle w:val="Heading6"/>
+        <w:t>二</w:t>
+        <w:br/>
+        <w:t>導管、ガスメーターコック、ガスメーター又はガス栓が設置されている場所に立ち入ることにつき、その所有者又は占有者の承諾を得ることができない場合</w:t>
+      </w:r>
+    </w:p>
+    <w:p>
+      <w:pPr>
+        <w:pStyle w:val="ListBullet"/>
         <w:ind w:left="880"/>
       </w:pPr>
       <w:r>
-        <w:t>二</w:t>
-      </w:r>
-    </w:p>
-    <w:p>
-      <w:pPr>
+        <w:t>三</w:t>
+        <w:br/>
+        <w:t>ポリエチレン管を使用している場合（当該使用している部分に限る。）</w:t>
+      </w:r>
+    </w:p>
+    <w:p>
+      <w:pPr>
+        <w:pStyle w:val="ListBullet"/>
         <w:ind w:left="880"/>
       </w:pPr>
       <w:r>
-        <w:t>導管、ガスメーターコック、ガスメーター又はガス栓が設置されている場所に立ち入ることにつき、その所有者又は占有者の承諾を得ることができない場合</w:t>
-      </w:r>
-    </w:p>
-    <w:p>
-      <w:pPr>
-        <w:pStyle w:val="Heading6"/>
-        <w:ind w:left="880"/>
-      </w:pPr>
-      <w:r>
-        <w:t>三</w:t>
-      </w:r>
-    </w:p>
-    <w:p>
-      <w:pPr>
-        <w:ind w:left="880"/>
-      </w:pPr>
-      <w:r>
-        <w:t>ポリエチレン管を使用している場合（当該使用している部分に限る。）</w:t>
-      </w:r>
-    </w:p>
-    <w:p>
-      <w:pPr>
-        <w:pStyle w:val="Heading6"/>
-        <w:ind w:left="880"/>
-      </w:pPr>
-      <w:r>
         <w:t>四</w:t>
-      </w:r>
-    </w:p>
-    <w:p>
-      <w:pPr>
-        <w:ind w:left="880"/>
-      </w:pPr>
-      <w:r>
+        <w:br/>
         <w:t>屋外において、埋設されていない部分がある場合（当該埋設されていない部分に限る。）</w:t>
       </w:r>
     </w:p>
@@ -2617,53 +2335,47 @@
     </w:p>
     <w:p>
       <w:pPr>
-        <w:pStyle w:val="Heading6"/>
+        <w:pStyle w:val="ListBullet"/>
         <w:ind w:left="880"/>
       </w:pPr>
       <w:r>
         <w:t>一</w:t>
-      </w:r>
-    </w:p>
-    <w:p>
-      <w:pPr>
+        <w:br/>
+        <w:t>第一項の表（１）若しくは（２）、第二項の表（２）又は前項の表に規定する検査</w:t>
+        <w:br/>
+        <w:br/>
+        <w:br/>
+        <w:t>一年</w:t>
+      </w:r>
+    </w:p>
+    <w:p>
+      <w:pPr>
+        <w:pStyle w:val="ListBullet"/>
         <w:ind w:left="880"/>
       </w:pPr>
       <w:r>
-        <w:t>第一項の表（１）若しくは（２）、第二項の表（２）又は前項の表に規定する検査</w:t>
-      </w:r>
-    </w:p>
-    <w:p>
-      <w:pPr>
-        <w:pStyle w:val="Heading6"/>
+        <w:t>二</w:t>
+        <w:br/>
+        <w:t>第二項の表（１）に規定する検査</w:t>
+        <w:br/>
+        <w:br/>
+        <w:br/>
+        <w:t>六年</w:t>
+      </w:r>
+    </w:p>
+    <w:p>
+      <w:pPr>
+        <w:pStyle w:val="ListBullet"/>
         <w:ind w:left="880"/>
       </w:pPr>
       <w:r>
-        <w:t>二</w:t>
-      </w:r>
-    </w:p>
-    <w:p>
-      <w:pPr>
-        <w:ind w:left="880"/>
-      </w:pPr>
-      <w:r>
-        <w:t>第二項の表（１）に規定する検査</w:t>
-      </w:r>
-    </w:p>
-    <w:p>
-      <w:pPr>
-        <w:pStyle w:val="Heading6"/>
-        <w:ind w:left="880"/>
-      </w:pPr>
-      <w:r>
         <w:t>三</w:t>
-      </w:r>
-    </w:p>
-    <w:p>
-      <w:pPr>
-        <w:ind w:left="880"/>
-      </w:pPr>
-      <w:r>
+        <w:br/>
         <w:t>第一項の表（３）、第二項の表（３）に規定する検査</w:t>
+        <w:br/>
+        <w:br/>
+        <w:br/>
+        <w:t>四年</w:t>
       </w:r>
     </w:p>
     <w:p>
@@ -2715,36 +2427,120 @@
     </w:p>
     <w:p>
       <w:pPr>
-        <w:pStyle w:val="Heading6"/>
+        <w:pStyle w:val="ListBullet"/>
         <w:ind w:left="880"/>
       </w:pPr>
       <w:r>
         <w:t>一</w:t>
-      </w:r>
-    </w:p>
-    <w:p>
-      <w:pPr>
+        <w:br/>
+        <w:t>工場、廃棄物処理場、浄水場、下水処理場その他これらに類する場所に設置されるもの</w:t>
+      </w:r>
+    </w:p>
+    <w:p>
+      <w:pPr>
+        <w:pStyle w:val="ListBullet"/>
         <w:ind w:left="880"/>
       </w:pPr>
       <w:r>
-        <w:t>工場、廃棄物処理場、浄水場、下水処理場その他これらに類する場所に設置されるもの</w:t>
-      </w:r>
-    </w:p>
-    <w:p>
-      <w:pPr>
-        <w:pStyle w:val="Heading6"/>
+        <w:t>二</w:t>
+        <w:br/>
+        <w:t>ガスが滞留するおそれがない場所に設置されるもの</w:t>
+      </w:r>
+    </w:p>
+    <w:p>
+      <w:pPr>
+        <w:pStyle w:val="Heading4"/>
+      </w:pPr>
+      <w:r>
+        <w:t>第五十二条の二（危険標識）</w:t>
+      </w:r>
+    </w:p>
+    <w:p>
+      <w:r>
+        <w:t>特定ガス発生設備により発生させたガスを供給するための導管を地盤面上に設置する場合においてその周辺に危害を及ぼすおそれのあるときは、その見やすい箇所に当該導管により供給するガスの種類、当該導管に異常を認めたときの連絡先その他必要な事項を明瞭に記載した危険標識を設けること。</w:t>
+      </w:r>
+    </w:p>
+    <w:p>
+      <w:pPr>
+        <w:pStyle w:val="Heading4"/>
+      </w:pPr>
+      <w:r>
+        <w:t>第五十三条（共同溝内の施設）</w:t>
+      </w:r>
+    </w:p>
+    <w:p>
+      <w:r>
+        <w:t>導管を共同溝に設置する場合は、ガス漏れにより当該共同溝及び当該共同溝に設置された他の物件の構造又は管理に支障を及ぼすことがないよう導管に適切な措置を講じ、かつ、適切な措置が講じられた共同溝内に設置しなければならない。</w:t>
+      </w:r>
+    </w:p>
+    <w:p>
+      <w:pPr>
+        <w:pStyle w:val="Heading4"/>
+      </w:pPr>
+      <w:r>
+        <w:t>第五十四条（防護の基準）</w:t>
+      </w:r>
+    </w:p>
+    <w:p>
+      <w:r>
+        <w:t>ガス事業者の掘削により周囲が露出することとなった導管は、次の各号に適合するものでなければならない。</w:t>
+      </w:r>
+    </w:p>
+    <w:p>
+      <w:pPr>
+        <w:pStyle w:val="ListBullet"/>
         <w:ind w:left="880"/>
       </w:pPr>
       <w:r>
+        <w:t>一</w:t>
+        <w:br/>
+        <w:t>露出している部分の両端は、地くずれのおそれがない地中に支持されていること。</w:t>
+      </w:r>
+    </w:p>
+    <w:p>
+      <w:pPr>
+        <w:pStyle w:val="ListBullet"/>
+        <w:ind w:left="880"/>
+      </w:pPr>
+      <w:r>
         <w:t>二</w:t>
-      </w:r>
-    </w:p>
-    <w:p>
-      <w:pPr>
+        <w:br/>
+        <w:t>露出している部分が別表で定める長さを超える場合及び露出している部分に水取り器、ガス遮断装置、整圧器若しくは不純物を除去する装置又は溶接以外の方法による二以上の接合部（これらの接合部のすべてが一の管継手により接合されているものを除く。）がある場合にあっては、告示で定める基準に適合するようつり防護又は受け防護の措置を講ずること。</w:t>
+      </w:r>
+    </w:p>
+    <w:p>
+      <w:pPr>
+        <w:pStyle w:val="ListBullet"/>
         <w:ind w:left="880"/>
       </w:pPr>
       <w:r>
-        <w:t>ガスが滞留するおそれがない場所に設置されるもの</w:t>
+        <w:t>三</w:t>
+        <w:br/>
+        <w:t>露出している部分がガスの供給の用に供されている場合にあっては、当該部分について、次に掲げる措置を講ずること。</w:t>
+      </w:r>
+    </w:p>
+    <w:p>
+      <w:pPr>
+        <w:pStyle w:val="ListBullet"/>
+        <w:ind w:left="880"/>
+      </w:pPr>
+      <w:r>
+        <w:t>四</w:t>
+        <w:br/>
+        <w:t>露出している部分の長さが五十メートルを超える場合にあっては、当該部分について、次に掲げるところにより、温度の変化による導管の伸縮を吸収し、又は分散する措置を講ずること。</w:t>
+        <w:br/>
+        <w:t>ただし、すべての接合部が特定接合によって接合されている場合は、この限りでない。</w:t>
+      </w:r>
+    </w:p>
+    <w:p>
+      <w:pPr>
+        <w:pStyle w:val="ListBullet"/>
+        <w:ind w:left="880"/>
+      </w:pPr>
+      <w:r>
+        <w:t>五</w:t>
+        <w:br/>
+        <w:t>導管（最高使用圧力が低圧の導管であって、内径が百ミリメートル未満のものを除く。）であって、露出している部分の長さが百メートル以上であり、かつ、当該部分がガスの供給の用に供されているものについては、危急の場合に当該部分に流入するガスを速やかに遮断することができる適切な措置を講ずること。</w:t>
       </w:r>
     </w:p>
     <w:p>
@@ -2752,12 +2548,20 @@
         <w:pStyle w:val="Heading4"/>
       </w:pPr>
       <w:r>
-        <w:t>第五十二条の二（危険標識）</w:t>
-      </w:r>
-    </w:p>
-    <w:p>
-      <w:r>
-        <w:t>特定ガス発生設備により発生させたガスを供給するための導管を地盤面上に設置する場合においてその周辺に危害を及ぼすおそれのあるときは、その見やすい箇所に当該導管により供給するガスの種類、当該導管に異常を認めたときの連絡先その他必要な事項を明瞭に記載した危険標識を設けること。</w:t>
+        <w:t>第五十五条（ガス事業者以外の者の掘削により露出することとなった導管に対する措置）</w:t>
+      </w:r>
+    </w:p>
+    <w:p>
+      <w:r>
+        <w:t>ガス事業者以外の者の掘削により周囲が露出することとなった導管は、前条第三号イ及びロ、第四号ロ並びに第五号に適合するものでなければならない。</w:t>
+      </w:r>
+    </w:p>
+    <w:p>
+      <w:pPr>
+        <w:pStyle w:val="Heading2"/>
+      </w:pPr>
+      <w:r>
+        <w:t>第六章　整圧器</w:t>
       </w:r>
     </w:p>
     <w:p>
@@ -2765,12 +2569,12 @@
         <w:pStyle w:val="Heading4"/>
       </w:pPr>
       <w:r>
-        <w:t>第五十三条（共同溝内の施設）</w:t>
-      </w:r>
-    </w:p>
-    <w:p>
-      <w:r>
-        <w:t>導管を共同溝に設置する場合は、ガス漏れにより当該共同溝及び当該共同溝に設置された他の物件の構造又は管理に支障を及ぼすことがないよう導管に適切な措置を講じ、かつ、適切な措置が講じられた共同溝内に設置しなければならない。</w:t>
+        <w:t>第五十六条（高圧整圧器の保安措置）</w:t>
+      </w:r>
+    </w:p>
+    <w:p>
+      <w:r>
+        <w:t>最高使用圧力が高圧の整圧器には、ガスの漏えいによる火災等の発生を防止するための適切な措置を講じなければならない。</w:t>
       </w:r>
     </w:p>
     <w:p>
@@ -2778,194 +2582,46 @@
         <w:pStyle w:val="Heading4"/>
       </w:pPr>
       <w:r>
-        <w:t>第五十四条（防護の基準）</w:t>
-      </w:r>
-    </w:p>
-    <w:p>
-      <w:r>
-        <w:t>ガス事業者の掘削により周囲が露出することとなった導管は、次の各号に適合するものでなければならない。</w:t>
-      </w:r>
-    </w:p>
-    <w:p>
-      <w:pPr>
-        <w:pStyle w:val="Heading6"/>
+        <w:t>第五十七条（ガス遮断装置等）</w:t>
+      </w:r>
+    </w:p>
+    <w:p>
+      <w:r>
+        <w:t>整圧器は、次の各号に適合するものでなければならない。</w:t>
+      </w:r>
+    </w:p>
+    <w:p>
+      <w:pPr>
+        <w:pStyle w:val="ListBullet"/>
         <w:ind w:left="880"/>
       </w:pPr>
       <w:r>
         <w:t>一</w:t>
-      </w:r>
-    </w:p>
-    <w:p>
-      <w:pPr>
+        <w:br/>
+        <w:t>入口には、ガス遮断装置を設けること。</w:t>
+      </w:r>
+    </w:p>
+    <w:p>
+      <w:pPr>
+        <w:pStyle w:val="ListBullet"/>
         <w:ind w:left="880"/>
       </w:pPr>
       <w:r>
-        <w:t>露出している部分の両端は、地くずれのおそれがない地中に支持されていること。</w:t>
-      </w:r>
-    </w:p>
-    <w:p>
-      <w:pPr>
-        <w:pStyle w:val="Heading6"/>
+        <w:t>二</w:t>
+        <w:br/>
+        <w:t>入口には、不純物を除去する装置を設けること。</w:t>
+        <w:br/>
+        <w:t>ただし、一の使用者にガスを供給するためのものにあっては、この限りでない。</w:t>
+      </w:r>
+    </w:p>
+    <w:p>
+      <w:pPr>
+        <w:pStyle w:val="ListBullet"/>
         <w:ind w:left="880"/>
       </w:pPr>
       <w:r>
-        <w:t>二</w:t>
-      </w:r>
-    </w:p>
-    <w:p>
-      <w:pPr>
-        <w:ind w:left="880"/>
-      </w:pPr>
-      <w:r>
-        <w:t>露出している部分が別表で定める長さを超える場合及び露出している部分に水取り器、ガス遮断装置、整圧器若しくは不純物を除去する装置又は溶接以外の方法による二以上の接合部（これらの接合部のすべてが一の管継手により接合されているものを除く。）がある場合にあっては、告示で定める基準に適合するようつり防護又は受け防護の措置を講ずること。</w:t>
-      </w:r>
-    </w:p>
-    <w:p>
-      <w:pPr>
-        <w:pStyle w:val="Heading6"/>
-        <w:ind w:left="880"/>
-      </w:pPr>
-      <w:r>
         <w:t>三</w:t>
-      </w:r>
-    </w:p>
-    <w:p>
-      <w:pPr>
-        <w:ind w:left="880"/>
-      </w:pPr>
-      <w:r>
-        <w:t>露出している部分がガスの供給の用に供されている場合にあっては、当該部分について、次に掲げる措置を講ずること。</w:t>
-      </w:r>
-    </w:p>
-    <w:p>
-      <w:pPr>
-        <w:pStyle w:val="Heading6"/>
-        <w:ind w:left="880"/>
-      </w:pPr>
-      <w:r>
-        <w:t>四</w:t>
-      </w:r>
-    </w:p>
-    <w:p>
-      <w:pPr>
-        <w:ind w:left="880"/>
-      </w:pPr>
-      <w:r>
-        <w:t>露出している部分の長さが五十メートルを超える場合にあっては、当該部分について、次に掲げるところにより、温度の変化による導管の伸縮を吸収し、又は分散する措置を講ずること。</w:t>
-      </w:r>
-    </w:p>
-    <w:p>
-      <w:pPr>
-        <w:pStyle w:val="Heading6"/>
-        <w:ind w:left="880"/>
-      </w:pPr>
-      <w:r>
-        <w:t>五</w:t>
-      </w:r>
-    </w:p>
-    <w:p>
-      <w:pPr>
-        <w:ind w:left="880"/>
-      </w:pPr>
-      <w:r>
-        <w:t>導管（最高使用圧力が低圧の導管であって、内径が百ミリメートル未満のものを除く。）であって、露出している部分の長さが百メートル以上であり、かつ、当該部分がガスの供給の用に供されているものについては、危急の場合に当該部分に流入するガスを速やかに遮断することができる適切な措置を講ずること。</w:t>
-      </w:r>
-    </w:p>
-    <w:p>
-      <w:pPr>
-        <w:pStyle w:val="Heading4"/>
-      </w:pPr>
-      <w:r>
-        <w:t>第五十五条（ガス事業者以外の者の掘削により露出することとなった導管に対する措置）</w:t>
-      </w:r>
-    </w:p>
-    <w:p>
-      <w:r>
-        <w:t>ガス事業者以外の者の掘削により周囲が露出することとなった導管は、前条第三号イ及びロ、第四号ロ並びに第五号に適合するものでなければならない。</w:t>
-      </w:r>
-    </w:p>
-    <w:p>
-      <w:pPr>
-        <w:pStyle w:val="Heading2"/>
-      </w:pPr>
-      <w:r>
-        <w:t>第六章　整圧器</w:t>
-      </w:r>
-    </w:p>
-    <w:p>
-      <w:pPr>
-        <w:pStyle w:val="Heading4"/>
-      </w:pPr>
-      <w:r>
-        <w:t>第五十六条（高圧整圧器の保安措置）</w:t>
-      </w:r>
-    </w:p>
-    <w:p>
-      <w:r>
-        <w:t>最高使用圧力が高圧の整圧器には、ガスの漏えいによる火災等の発生を防止するための適切な措置を講じなければならない。</w:t>
-      </w:r>
-    </w:p>
-    <w:p>
-      <w:pPr>
-        <w:pStyle w:val="Heading4"/>
-      </w:pPr>
-      <w:r>
-        <w:t>第五十七条（ガス遮断装置等）</w:t>
-      </w:r>
-    </w:p>
-    <w:p>
-      <w:r>
-        <w:t>整圧器は、次の各号に適合するものでなければならない。</w:t>
-      </w:r>
-    </w:p>
-    <w:p>
-      <w:pPr>
-        <w:pStyle w:val="Heading6"/>
-        <w:ind w:left="880"/>
-      </w:pPr>
-      <w:r>
-        <w:t>一</w:t>
-      </w:r>
-    </w:p>
-    <w:p>
-      <w:pPr>
-        <w:ind w:left="880"/>
-      </w:pPr>
-      <w:r>
-        <w:t>入口には、ガス遮断装置を設けること。</w:t>
-      </w:r>
-    </w:p>
-    <w:p>
-      <w:pPr>
-        <w:pStyle w:val="Heading6"/>
-        <w:ind w:left="880"/>
-      </w:pPr>
-      <w:r>
-        <w:t>二</w:t>
-      </w:r>
-    </w:p>
-    <w:p>
-      <w:pPr>
-        <w:ind w:left="880"/>
-      </w:pPr>
-      <w:r>
-        <w:t>入口には、不純物を除去する装置を設けること。</w:t>
-      </w:r>
-    </w:p>
-    <w:p>
-      <w:pPr>
-        <w:pStyle w:val="Heading6"/>
-        <w:ind w:left="880"/>
-      </w:pPr>
-      <w:r>
-        <w:t>三</w:t>
-      </w:r>
-    </w:p>
-    <w:p>
-      <w:pPr>
-        <w:ind w:left="880"/>
-      </w:pPr>
-      <w:r>
+        <w:br/>
         <w:t>一の使用者にガスを供給するためのものには、ガスの圧力が異常に上昇することを防止する装置を設けること。</w:t>
       </w:r>
     </w:p>
@@ -3108,6 +2764,8 @@
     <w:p>
       <w:r>
         <w:t>昇圧供給装置は、屋外（向かいあう二方の壁面がない建造物内その他ガスの滞留するおそれのない建造物内を含む。以下この条において同じ。）に設置し、屋外で充てんしなければならない。</w:t>
+        <w:br/>
+        <w:t>ただし、十分な能力を備えた換気設備を有する屋外以外の場所において適切なガス漏れ警報器が適切な方法により設けられている場合は、この限りでない。</w:t>
       </w:r>
     </w:p>
     <w:p>
@@ -3138,6 +2796,8 @@
     <w:p>
       <w:r>
         <w:t>昇圧供給装置は、設置の日以後十四月に一回以上適切な点検を行い、装置の異常が認められなかったものでなければ使用してはならない。</w:t>
+        <w:br/>
+        <w:t>ただし、経済産業大臣（昇圧供給装置の設置の場所が一の産業保安監督部の管轄区域内のみにある場合は、当該昇圧供給装置の設置の場所を所管する産業保安監督部長。）の承認を受けた場合は、この限りでない。</w:t>
       </w:r>
     </w:p>
     <w:p>
@@ -3151,11 +2811,6 @@
       </w:pPr>
       <w:r>
         <w:t>附　則</w:t>
-      </w:r>
-    </w:p>
-    <w:p>
-      <w:r>
-        <w:t>この省令は、平成十二年十月一日から施行する。</w:t>
       </w:r>
     </w:p>
     <w:p>
@@ -3164,7 +2819,7 @@
         <w:ind w:left="440"/>
       </w:pPr>
       <w:r>
-        <w:t>２</w:t>
+        <w:t>１</w:t>
       </w:r>
     </w:p>
     <w:p>
@@ -3172,7 +2827,7 @@
         <w:ind w:left="440"/>
       </w:pPr>
       <w:r>
-        <w:t>この省令の施行の際現に設置され、又は設置若しくは変更の工事に着手したガス工作物については、第四十四条第二項、第五十一条、第五十九条及び第六十三条の規定を除き、なお従前の例による。</w:t>
+        <w:t>この省令は、平成十二年十月一日から施行する。</w:t>
       </w:r>
     </w:p>
     <w:p>
@@ -3181,7 +2836,7 @@
         <w:ind w:left="440"/>
       </w:pPr>
       <w:r>
-        <w:t>３</w:t>
+        <w:t>２</w:t>
       </w:r>
     </w:p>
     <w:p>
@@ -3189,7 +2844,7 @@
         <w:ind w:left="440"/>
       </w:pPr>
       <w:r>
-        <w:t>通商産業省関係の基準・認証制度等の整理及び合理化に関する法律（平成十一年法律第百二十一号。以下「整理合理化法」という。）附則第五十三条の規定によりなお従前の例によることとされた整理合理化法第十一条の規定による改正前のガス事業法（以下「旧ガス事業法」という。）第二十七条の二第一項又は第二項（旧ガス事業法第三十七条の十において準用する場合を含む。次項において同じ。）の認可の申請に係る認可又は不認可の処分並びに整理合理化法附則第五十五条の規定によりなお従前の例によることとされた旧ガス事業法第二十七条の三第一項（旧ガス事業法第三十七条の十において、又は旧ガス事業法第三十八条の規定により準用する場合を含む。）の規定による届出であって整理合理化法第十一条の規定の施行前にされたもの及び当該届出に係る工事の計画の変更の届出並びにこれらの届出に係る工事の計画を変更し、又は廃止すべき旨の命令については、前項の規定にかかわらず、なお従前の例による。</w:t>
+        <w:t>この省令の施行の際現に設置され、又は設置若しくは変更の工事に着手したガス工作物については、第四十四条第二項、第五十一条、第五十九条及び第六十三条の規定を除き、なお従前の例による。</w:t>
       </w:r>
     </w:p>
     <w:p>
@@ -3198,6 +2853,23 @@
         <w:ind w:left="440"/>
       </w:pPr>
       <w:r>
+        <w:t>３</w:t>
+      </w:r>
+    </w:p>
+    <w:p>
+      <w:pPr>
+        <w:ind w:left="440"/>
+      </w:pPr>
+      <w:r>
+        <w:t>通商産業省関係の基準・認証制度等の整理及び合理化に関する法律（平成十一年法律第百二十一号。以下「整理合理化法」という。）附則第五十三条の規定によりなお従前の例によることとされた整理合理化法第十一条の規定による改正前のガス事業法（以下「旧ガス事業法」という。）第二十七条の二第一項又は第二項（旧ガス事業法第三十七条の十において準用する場合を含む。次項において同じ。）の認可の申請に係る認可又は不認可の処分並びに整理合理化法附則第五十五条の規定によりなお従前の例によることとされた旧ガス事業法第二十七条の三第一項（旧ガス事業法第三十七条の十において、又は旧ガス事業法第三十八条の規定により準用する場合を含む。）の規定による届出であって整理合理化法第十一条の規定の施行前にされたもの及び当該届出に係る工事の計画の変更の届出並びにこれらの届出に係る工事の計画を変更し、又は廃止すべき旨の命令については、前項の規定にかかわらず、なお従前の例による。</w:t>
+      </w:r>
+    </w:p>
+    <w:p>
+      <w:pPr>
+        <w:pStyle w:val="Heading5"/>
+        <w:ind w:left="440"/>
+      </w:pPr>
+      <w:r>
         <w:t>４</w:t>
       </w:r>
     </w:p>
@@ -3219,7 +2891,7 @@
         <w:pStyle w:val="Heading1"/>
       </w:pPr>
       <w:r>
-        <w:t>附　則（平成一二年九月二九日通商産業省令第二〇八号）</w:t>
+        <w:t>附則（平成一二年九月二九日通商産業省令第二〇八号）</w:t>
       </w:r>
     </w:p>
     <w:p>
@@ -3237,7 +2909,7 @@
         <w:pStyle w:val="Heading1"/>
       </w:pPr>
       <w:r>
-        <w:t>附　則（平成一二年一〇月三一日通商産業省令第二九二号）</w:t>
+        <w:t>附則（平成一二年一〇月三一日通商産業省令第二九二号）</w:t>
       </w:r>
     </w:p>
     <w:p>
@@ -3255,7 +2927,7 @@
         <w:pStyle w:val="Heading1"/>
       </w:pPr>
       <w:r>
-        <w:t>附　則（平成一六年三月二五日経済産業省令第三五号）</w:t>
+        <w:t>附則（平成一六年三月二五日経済産業省令第三五号）</w:t>
       </w:r>
     </w:p>
     <w:p>
@@ -3294,7 +2966,7 @@
         <w:pStyle w:val="Heading1"/>
       </w:pPr>
       <w:r>
-        <w:t>附　則（平成一七年三月一一日経済産業省令第二一号）</w:t>
+        <w:t>附則（平成一七年三月一一日経済産業省令第二一号）</w:t>
       </w:r>
     </w:p>
     <w:p>
@@ -3312,7 +2984,7 @@
         <w:pStyle w:val="Heading1"/>
       </w:pPr>
       <w:r>
-        <w:t>附　則（平成一七年五月三一日経済産業省令第六二号）</w:t>
+        <w:t>附則（平成一七年五月三一日経済産業省令第六二号）</w:t>
       </w:r>
     </w:p>
     <w:p>
@@ -3330,7 +3002,7 @@
         <w:pStyle w:val="Heading1"/>
       </w:pPr>
       <w:r>
-        <w:t>附　則（平成一九年六月二九日経済産業省令第四七号）</w:t>
+        <w:t>附則（平成一九年六月二九日経済産業省令第四七号）</w:t>
       </w:r>
     </w:p>
     <w:p>
@@ -3348,7 +3020,7 @@
         <w:pStyle w:val="Heading1"/>
       </w:pPr>
       <w:r>
-        <w:t>附　則（平成二八年二月二日経済産業省令第八号）</w:t>
+        <w:t>附則（平成二八年二月二日経済産業省令第八号）</w:t>
       </w:r>
     </w:p>
     <w:p>
@@ -3366,7 +3038,7 @@
         <w:pStyle w:val="Heading1"/>
       </w:pPr>
       <w:r>
-        <w:t>附　則（平成二九年三月二八日経済産業省令第一五号）</w:t>
+        <w:t>附則（平成二九年三月二八日経済産業省令第一五号）</w:t>
       </w:r>
     </w:p>
     <w:p>
@@ -3392,7 +3064,7 @@
         <w:pStyle w:val="Heading1"/>
       </w:pPr>
       <w:r>
-        <w:t>附　則（平成三〇年三月三〇日経済産業省令第八号）</w:t>
+        <w:t>附則（平成三〇年三月三〇日経済産業省令第八号）</w:t>
       </w:r>
     </w:p>
     <w:p>
@@ -3410,7 +3082,7 @@
         <w:pStyle w:val="Heading1"/>
       </w:pPr>
       <w:r>
-        <w:t>附　則（令和二年六月二六日経済産業省令第六〇号）</w:t>
+        <w:t>附則（令和二年六月二六日経済産業省令第六〇号）</w:t>
       </w:r>
     </w:p>
     <w:p>
@@ -3438,7 +3110,7 @@
     </w:pPr>
     <w:r>
       <w:tab/>
-      <w:t>WeGov v0.1 - FTS141</w:t>
+      <w:t>WeGov v0.2 - FTS141</w:t>
     </w:r>
   </w:p>
 </w:ftr>
